--- a/Nuovo Word Document.docx
+++ b/Nuovo Word Document.docx
@@ -10,8 +10,15 @@
         <w:t>Ciao belli</w:t>
       </w:r>
     </w:p>
+    <w:p>
+      <w:r>
+        <w:rPr>
+          <w:lang w:val="it-IT"/>
+        </w:rPr>
+        <w:t>Commit 2</w:t>
+      </w:r>
+    </w:p>
     <w:sectPr>
-      <w:footnotePr/>
       <w:footnotePr/>
       <w:type w:val="nextPage"/>
       <w:pgSz w:w="11906" w:h="16838" w:orient="portrait"/>
